--- a/ProjectProposal.docx
+++ b/ProjectProposal.docx
@@ -14,6 +14,12 @@
         </w:rPr>
         <w:t>Matthew Thompson</w:t>
       </w:r>
+      <w:r>
+        <w:rPr>
+          <w:rFonts w:ascii="Times New Roman" w:hAnsi="Times New Roman" w:cs="Times New Roman"/>
+        </w:rPr>
+        <w:t xml:space="preserve"> &amp; Lowell Deschenes</w:t>
+      </w:r>
     </w:p>
     <w:p>
       <w:pPr>
@@ -932,7 +938,21 @@
         <w:rPr>
           <w:rFonts w:ascii="Times New Roman" w:hAnsi="Times New Roman" w:cs="Times New Roman"/>
         </w:rPr>
-        <w:t>value of 90 [Choubin 1].</w:t>
+        <w:t>value of 90 [</w:t>
+      </w:r>
+      <w:proofErr w:type="spellStart"/>
+      <w:r>
+        <w:rPr>
+          <w:rFonts w:ascii="Times New Roman" w:hAnsi="Times New Roman" w:cs="Times New Roman"/>
+        </w:rPr>
+        <w:t>Choubin</w:t>
+      </w:r>
+      <w:proofErr w:type="spellEnd"/>
+      <w:r>
+        <w:rPr>
+          <w:rFonts w:ascii="Times New Roman" w:hAnsi="Times New Roman" w:cs="Times New Roman"/>
+        </w:rPr>
+        <w:t xml:space="preserve"> 1].</w:t>
       </w:r>
       <w:r>
         <w:rPr>
@@ -1040,13 +1060,27 @@
         <w:rPr>
           <w:rFonts w:ascii="Times New Roman" w:hAnsi="Times New Roman" w:cs="Times New Roman"/>
         </w:rPr>
-        <w:t>the use of spati</w:t>
-      </w:r>
-      <w:r>
-        <w:rPr>
-          <w:rFonts w:ascii="Times New Roman" w:hAnsi="Times New Roman" w:cs="Times New Roman"/>
-        </w:rPr>
-        <w:t>o-temporal</w:t>
+        <w:t xml:space="preserve">the use of </w:t>
+      </w:r>
+      <w:proofErr w:type="spellStart"/>
+      <w:r>
+        <w:rPr>
+          <w:rFonts w:ascii="Times New Roman" w:hAnsi="Times New Roman" w:cs="Times New Roman"/>
+        </w:rPr>
+        <w:t>spati</w:t>
+      </w:r>
+      <w:r>
+        <w:rPr>
+          <w:rFonts w:ascii="Times New Roman" w:hAnsi="Times New Roman" w:cs="Times New Roman"/>
+        </w:rPr>
+        <w:t>o</w:t>
+      </w:r>
+      <w:proofErr w:type="spellEnd"/>
+      <w:r>
+        <w:rPr>
+          <w:rFonts w:ascii="Times New Roman" w:hAnsi="Times New Roman" w:cs="Times New Roman"/>
+        </w:rPr>
+        <w:t>-temporal</w:t>
       </w:r>
       <w:r>
         <w:rPr>
@@ -1130,7 +1164,21 @@
         <w:rPr>
           <w:rFonts w:ascii="Times New Roman" w:hAnsi="Times New Roman" w:cs="Times New Roman"/>
         </w:rPr>
-        <w:t>[Pozdnoukhov 1]</w:t>
+        <w:t>[</w:t>
+      </w:r>
+      <w:proofErr w:type="spellStart"/>
+      <w:r>
+        <w:rPr>
+          <w:rFonts w:ascii="Times New Roman" w:hAnsi="Times New Roman" w:cs="Times New Roman"/>
+        </w:rPr>
+        <w:t>Pozdnoukhov</w:t>
+      </w:r>
+      <w:proofErr w:type="spellEnd"/>
+      <w:r>
+        <w:rPr>
+          <w:rFonts w:ascii="Times New Roman" w:hAnsi="Times New Roman" w:cs="Times New Roman"/>
+        </w:rPr>
+        <w:t xml:space="preserve"> 1]</w:t>
       </w:r>
       <w:r>
         <w:rPr>
@@ -1709,8 +1757,41 @@
         <w:rPr>
           <w:rFonts w:ascii="Times New Roman" w:hAnsi="Times New Roman" w:cs="Times New Roman"/>
         </w:rPr>
-        <w:t>The data cleaning plan is as follows:</w:t>
-      </w:r>
+        <w:t xml:space="preserve">There are </w:t>
+      </w:r>
+      <w:r>
+        <w:rPr>
+          <w:rFonts w:ascii="Times New Roman" w:hAnsi="Times New Roman" w:cs="Times New Roman"/>
+        </w:rPr>
+        <w:t xml:space="preserve">two data sets that need to be cleaned. One is the contains the snow and the other contains the weather data. Matt </w:t>
+      </w:r>
+      <w:r>
+        <w:rPr>
+          <w:rFonts w:ascii="Times New Roman" w:hAnsi="Times New Roman" w:cs="Times New Roman"/>
+        </w:rPr>
+        <w:lastRenderedPageBreak/>
+        <w:t>can complete the cleaning of the snow data and Lowell can complete the cleaning of the weather data. We must then merge the two data sets together.</w:t>
+      </w:r>
+      <w:r>
+        <w:rPr>
+          <w:rFonts w:ascii="Times New Roman" w:hAnsi="Times New Roman" w:cs="Times New Roman"/>
+        </w:rPr>
+        <w:t xml:space="preserve"> T</w:t>
+      </w:r>
+      <w:r>
+        <w:rPr>
+          <w:rFonts w:ascii="Times New Roman" w:hAnsi="Times New Roman" w:cs="Times New Roman"/>
+        </w:rPr>
+        <w:t>he data cleaning plan is as follows:</w:t>
+      </w:r>
+    </w:p>
+    <w:p>
+      <w:pPr>
+        <w:spacing w:line="360" w:lineRule="auto"/>
+        <w:rPr>
+          <w:rFonts w:ascii="Times New Roman" w:hAnsi="Times New Roman" w:cs="Times New Roman"/>
+        </w:rPr>
+      </w:pPr>
     </w:p>
     <w:p>
       <w:pPr>
@@ -1747,7 +1828,6 @@
         <w:rPr>
           <w:rFonts w:ascii="Times New Roman" w:hAnsi="Times New Roman" w:cs="Times New Roman"/>
         </w:rPr>
-        <w:lastRenderedPageBreak/>
         <w:t xml:space="preserve">The Hermit Lake snow data has already been identified as missing rows, in which case a row will be added with the difference of values of </w:t>
       </w:r>
       <w:r>
@@ -2192,7 +2272,6 @@
           <w:rFonts w:ascii="Times New Roman" w:hAnsi="Times New Roman" w:cs="Times New Roman"/>
           <w:u w:val="single"/>
         </w:rPr>
-        <w:lastRenderedPageBreak/>
         <w:t>Data Exploration, Modeling, and Analysis Plan</w:t>
       </w:r>
       <w:r>
@@ -2258,7 +2337,31 @@
         <w:rPr>
           <w:rFonts w:ascii="Times New Roman" w:hAnsi="Times New Roman" w:cs="Times New Roman"/>
         </w:rPr>
-        <w:t xml:space="preserve"> (one of: Univariate Selection, Feature Importance, or Correlation Matric with Heatmap)</w:t>
+        <w:t xml:space="preserve"> (one of: Univariate Selection</w:t>
+      </w:r>
+      <w:r>
+        <w:rPr>
+          <w:rFonts w:ascii="Times New Roman" w:hAnsi="Times New Roman" w:cs="Times New Roman"/>
+        </w:rPr>
+        <w:t xml:space="preserve">, </w:t>
+      </w:r>
+      <w:r>
+        <w:rPr>
+          <w:rFonts w:ascii="Times New Roman" w:hAnsi="Times New Roman" w:cs="Times New Roman"/>
+        </w:rPr>
+        <w:t>Feature Importance, or Correlation Matric with Heatmap</w:t>
+      </w:r>
+      <w:r>
+        <w:rPr>
+          <w:rFonts w:ascii="Times New Roman" w:hAnsi="Times New Roman" w:cs="Times New Roman"/>
+        </w:rPr>
+        <w:t>, Lasso Regression</w:t>
+      </w:r>
+      <w:r>
+        <w:rPr>
+          <w:rFonts w:ascii="Times New Roman" w:hAnsi="Times New Roman" w:cs="Times New Roman"/>
+        </w:rPr>
+        <w:t>)</w:t>
       </w:r>
     </w:p>
     <w:p>
@@ -2445,7 +2548,49 @@
         <w:rPr>
           <w:rFonts w:ascii="Times New Roman" w:hAnsi="Times New Roman" w:cs="Times New Roman"/>
         </w:rPr>
-        <w:t xml:space="preserve"> ([Choubin 1], [Dyer 1], [Pozdnoukhov 1], [Pozdnoukhov 2])</w:t>
+        <w:t xml:space="preserve"> ([</w:t>
+      </w:r>
+      <w:proofErr w:type="spellStart"/>
+      <w:r>
+        <w:rPr>
+          <w:rFonts w:ascii="Times New Roman" w:hAnsi="Times New Roman" w:cs="Times New Roman"/>
+        </w:rPr>
+        <w:t>Choubin</w:t>
+      </w:r>
+      <w:proofErr w:type="spellEnd"/>
+      <w:r>
+        <w:rPr>
+          <w:rFonts w:ascii="Times New Roman" w:hAnsi="Times New Roman" w:cs="Times New Roman"/>
+        </w:rPr>
+        <w:t xml:space="preserve"> 1], [Dyer 1], [</w:t>
+      </w:r>
+      <w:proofErr w:type="spellStart"/>
+      <w:r>
+        <w:rPr>
+          <w:rFonts w:ascii="Times New Roman" w:hAnsi="Times New Roman" w:cs="Times New Roman"/>
+        </w:rPr>
+        <w:t>Pozdnoukhov</w:t>
+      </w:r>
+      <w:proofErr w:type="spellEnd"/>
+      <w:r>
+        <w:rPr>
+          <w:rFonts w:ascii="Times New Roman" w:hAnsi="Times New Roman" w:cs="Times New Roman"/>
+        </w:rPr>
+        <w:t xml:space="preserve"> 1], [</w:t>
+      </w:r>
+      <w:proofErr w:type="spellStart"/>
+      <w:r>
+        <w:rPr>
+          <w:rFonts w:ascii="Times New Roman" w:hAnsi="Times New Roman" w:cs="Times New Roman"/>
+        </w:rPr>
+        <w:t>Pozdnoukhov</w:t>
+      </w:r>
+      <w:proofErr w:type="spellEnd"/>
+      <w:r>
+        <w:rPr>
+          <w:rFonts w:ascii="Times New Roman" w:hAnsi="Times New Roman" w:cs="Times New Roman"/>
+        </w:rPr>
+        <w:t xml:space="preserve"> 2])</w:t>
       </w:r>
     </w:p>
     <w:p>
@@ -2556,7 +2701,21 @@
         <w:rPr>
           <w:rFonts w:ascii="Times New Roman" w:hAnsi="Times New Roman" w:cs="Times New Roman"/>
         </w:rPr>
-        <w:t>([Dyer 1], [Pozdnoukhov 1])</w:t>
+        <w:t>([Dyer 1], [</w:t>
+      </w:r>
+      <w:proofErr w:type="spellStart"/>
+      <w:r>
+        <w:rPr>
+          <w:rFonts w:ascii="Times New Roman" w:hAnsi="Times New Roman" w:cs="Times New Roman"/>
+        </w:rPr>
+        <w:t>Pozdnoukhov</w:t>
+      </w:r>
+      <w:proofErr w:type="spellEnd"/>
+      <w:r>
+        <w:rPr>
+          <w:rFonts w:ascii="Times New Roman" w:hAnsi="Times New Roman" w:cs="Times New Roman"/>
+        </w:rPr>
+        <w:t xml:space="preserve"> 1])</w:t>
       </w:r>
     </w:p>
     <w:p>
@@ -2711,7 +2870,21 @@
         <w:rPr>
           <w:rFonts w:ascii="Times New Roman" w:hAnsi="Times New Roman" w:cs="Times New Roman"/>
         </w:rPr>
-        <w:t>([Pozdnoukhov 2]</w:t>
+        <w:t>([</w:t>
+      </w:r>
+      <w:proofErr w:type="spellStart"/>
+      <w:r>
+        <w:rPr>
+          <w:rFonts w:ascii="Times New Roman" w:hAnsi="Times New Roman" w:cs="Times New Roman"/>
+        </w:rPr>
+        <w:t>Pozdnoukhov</w:t>
+      </w:r>
+      <w:proofErr w:type="spellEnd"/>
+      <w:r>
+        <w:rPr>
+          <w:rFonts w:ascii="Times New Roman" w:hAnsi="Times New Roman" w:cs="Times New Roman"/>
+        </w:rPr>
+        <w:t xml:space="preserve"> 2]</w:t>
       </w:r>
       <w:r>
         <w:rPr>
@@ -2774,6 +2947,7 @@
         <w:rPr>
           <w:rFonts w:ascii="Times New Roman" w:hAnsi="Times New Roman" w:cs="Times New Roman"/>
         </w:rPr>
+        <w:lastRenderedPageBreak/>
         <w:t>Visualizing:</w:t>
       </w:r>
     </w:p>
@@ -2860,7 +3034,6 @@
         <w:rPr>
           <w:rFonts w:ascii="Times New Roman" w:hAnsi="Times New Roman" w:cs="Times New Roman"/>
         </w:rPr>
-        <w:lastRenderedPageBreak/>
         <w:t xml:space="preserve">Probability of avalanche occurrence </w:t>
       </w:r>
       <w:r>
@@ -3624,19 +3797,26 @@
         <w:rPr>
           <w:rFonts w:ascii="Times New Roman" w:hAnsi="Times New Roman" w:cs="Times New Roman"/>
         </w:rPr>
-        <w:t xml:space="preserve">If all </w:t>
-      </w:r>
-      <w:r>
-        <w:rPr>
-          <w:rFonts w:ascii="Times New Roman" w:hAnsi="Times New Roman" w:cs="Times New Roman"/>
-        </w:rPr>
-        <w:t>plans</w:t>
-      </w:r>
-      <w:r>
-        <w:rPr>
-          <w:rFonts w:ascii="Times New Roman" w:hAnsi="Times New Roman" w:cs="Times New Roman"/>
-        </w:rPr>
-        <w:t xml:space="preserve"> are to be achieved, must need additional personnel on project team</w:t>
+        <w:t xml:space="preserve">First plan: </w:t>
+      </w:r>
+    </w:p>
+    <w:p>
+      <w:pPr>
+        <w:pStyle w:val="ListParagraph"/>
+        <w:numPr>
+          <w:ilvl w:val="1"/>
+          <w:numId w:val="1"/>
+        </w:numPr>
+        <w:spacing w:line="360" w:lineRule="auto"/>
+        <w:rPr>
+          <w:rFonts w:ascii="Times New Roman" w:hAnsi="Times New Roman" w:cs="Times New Roman"/>
+        </w:rPr>
+      </w:pPr>
+      <w:r>
+        <w:rPr>
+          <w:rFonts w:ascii="Times New Roman" w:hAnsi="Times New Roman" w:cs="Times New Roman"/>
+        </w:rPr>
+        <w:t>Predict probability of avalanche occurrence</w:t>
       </w:r>
     </w:p>
     <w:p>
@@ -3655,8 +3835,7 @@
         <w:rPr>
           <w:rFonts w:ascii="Times New Roman" w:hAnsi="Times New Roman" w:cs="Times New Roman"/>
         </w:rPr>
-        <w:lastRenderedPageBreak/>
-        <w:t xml:space="preserve">First plan: </w:t>
+        <w:t xml:space="preserve">Second Plan: </w:t>
       </w:r>
     </w:p>
     <w:p>
@@ -3682,6 +3861,31 @@
       <w:pPr>
         <w:pStyle w:val="ListParagraph"/>
         <w:numPr>
+          <w:ilvl w:val="1"/>
+          <w:numId w:val="1"/>
+        </w:numPr>
+        <w:spacing w:line="360" w:lineRule="auto"/>
+        <w:rPr>
+          <w:rFonts w:ascii="Times New Roman" w:hAnsi="Times New Roman" w:cs="Times New Roman"/>
+        </w:rPr>
+      </w:pPr>
+      <w:r>
+        <w:rPr>
+          <w:rFonts w:ascii="Times New Roman" w:hAnsi="Times New Roman" w:cs="Times New Roman"/>
+        </w:rPr>
+        <w:t>E</w:t>
+      </w:r>
+      <w:r>
+        <w:rPr>
+          <w:rFonts w:ascii="Times New Roman" w:hAnsi="Times New Roman" w:cs="Times New Roman"/>
+        </w:rPr>
+        <w:t>nsemble learning model</w:t>
+      </w:r>
+    </w:p>
+    <w:p>
+      <w:pPr>
+        <w:pStyle w:val="ListParagraph"/>
+        <w:numPr>
           <w:ilvl w:val="0"/>
           <w:numId w:val="1"/>
         </w:numPr>
@@ -3694,7 +3898,7 @@
         <w:rPr>
           <w:rFonts w:ascii="Times New Roman" w:hAnsi="Times New Roman" w:cs="Times New Roman"/>
         </w:rPr>
-        <w:t xml:space="preserve">Second Plan: </w:t>
+        <w:t xml:space="preserve">Third Plan: </w:t>
       </w:r>
     </w:p>
     <w:p>
@@ -3715,6 +3919,18 @@
         </w:rPr>
         <w:t>Predict probability of avalanche occurrence</w:t>
       </w:r>
+      <w:r>
+        <w:rPr>
+          <w:rFonts w:ascii="Times New Roman" w:hAnsi="Times New Roman" w:cs="Times New Roman"/>
+        </w:rPr>
+        <w:t xml:space="preserve"> for each aspect in each elevation </w:t>
+      </w:r>
+      <w:r>
+        <w:rPr>
+          <w:rFonts w:ascii="Times New Roman" w:hAnsi="Times New Roman" w:cs="Times New Roman"/>
+        </w:rPr>
+        <w:t>classification</w:t>
+      </w:r>
     </w:p>
     <w:p>
       <w:pPr>
@@ -3743,81 +3959,6 @@
     </w:p>
     <w:p>
       <w:pPr>
-        <w:pStyle w:val="ListParagraph"/>
-        <w:numPr>
-          <w:ilvl w:val="0"/>
-          <w:numId w:val="1"/>
-        </w:numPr>
-        <w:spacing w:line="360" w:lineRule="auto"/>
-        <w:rPr>
-          <w:rFonts w:ascii="Times New Roman" w:hAnsi="Times New Roman" w:cs="Times New Roman"/>
-        </w:rPr>
-      </w:pPr>
-      <w:r>
-        <w:rPr>
-          <w:rFonts w:ascii="Times New Roman" w:hAnsi="Times New Roman" w:cs="Times New Roman"/>
-        </w:rPr>
-        <w:t xml:space="preserve">Third Plan: </w:t>
-      </w:r>
-    </w:p>
-    <w:p>
-      <w:pPr>
-        <w:pStyle w:val="ListParagraph"/>
-        <w:numPr>
-          <w:ilvl w:val="1"/>
-          <w:numId w:val="1"/>
-        </w:numPr>
-        <w:spacing w:line="360" w:lineRule="auto"/>
-        <w:rPr>
-          <w:rFonts w:ascii="Times New Roman" w:hAnsi="Times New Roman" w:cs="Times New Roman"/>
-        </w:rPr>
-      </w:pPr>
-      <w:r>
-        <w:rPr>
-          <w:rFonts w:ascii="Times New Roman" w:hAnsi="Times New Roman" w:cs="Times New Roman"/>
-        </w:rPr>
-        <w:t>Predict probability of avalanche occurrence</w:t>
-      </w:r>
-      <w:r>
-        <w:rPr>
-          <w:rFonts w:ascii="Times New Roman" w:hAnsi="Times New Roman" w:cs="Times New Roman"/>
-        </w:rPr>
-        <w:t xml:space="preserve"> for each aspect in each elevation </w:t>
-      </w:r>
-      <w:r>
-        <w:rPr>
-          <w:rFonts w:ascii="Times New Roman" w:hAnsi="Times New Roman" w:cs="Times New Roman"/>
-        </w:rPr>
-        <w:t>classification</w:t>
-      </w:r>
-    </w:p>
-    <w:p>
-      <w:pPr>
-        <w:pStyle w:val="ListParagraph"/>
-        <w:numPr>
-          <w:ilvl w:val="1"/>
-          <w:numId w:val="1"/>
-        </w:numPr>
-        <w:spacing w:line="360" w:lineRule="auto"/>
-        <w:rPr>
-          <w:rFonts w:ascii="Times New Roman" w:hAnsi="Times New Roman" w:cs="Times New Roman"/>
-        </w:rPr>
-      </w:pPr>
-      <w:r>
-        <w:rPr>
-          <w:rFonts w:ascii="Times New Roman" w:hAnsi="Times New Roman" w:cs="Times New Roman"/>
-        </w:rPr>
-        <w:t>E</w:t>
-      </w:r>
-      <w:r>
-        <w:rPr>
-          <w:rFonts w:ascii="Times New Roman" w:hAnsi="Times New Roman" w:cs="Times New Roman"/>
-        </w:rPr>
-        <w:t>nsemble learning model</w:t>
-      </w:r>
-    </w:p>
-    <w:p>
-      <w:pPr>
         <w:spacing w:line="360" w:lineRule="auto"/>
         <w:ind w:left="1080"/>
         <w:rPr>
@@ -4260,7 +4401,6 @@
           <w:rFonts w:ascii="Times New Roman" w:hAnsi="Times New Roman" w:cs="Times New Roman"/>
           <w:u w:val="single"/>
         </w:rPr>
-        <w:lastRenderedPageBreak/>
         <w:t>References:</w:t>
       </w:r>
     </w:p>
@@ -4280,7 +4420,35 @@
         <w:rPr>
           <w:rFonts w:ascii="Times New Roman" w:hAnsi="Times New Roman" w:cs="Times New Roman"/>
         </w:rPr>
-        <w:t>[Choubin 1] Choubin, Bahram; et al. (2019, October). “</w:t>
+        <w:t>[</w:t>
+      </w:r>
+      <w:proofErr w:type="spellStart"/>
+      <w:r>
+        <w:rPr>
+          <w:rFonts w:ascii="Times New Roman" w:hAnsi="Times New Roman" w:cs="Times New Roman"/>
+        </w:rPr>
+        <w:t>Choubin</w:t>
+      </w:r>
+      <w:proofErr w:type="spellEnd"/>
+      <w:r>
+        <w:rPr>
+          <w:rFonts w:ascii="Times New Roman" w:hAnsi="Times New Roman" w:cs="Times New Roman"/>
+        </w:rPr>
+        <w:t xml:space="preserve"> 1] </w:t>
+      </w:r>
+      <w:proofErr w:type="spellStart"/>
+      <w:r>
+        <w:rPr>
+          <w:rFonts w:ascii="Times New Roman" w:hAnsi="Times New Roman" w:cs="Times New Roman"/>
+        </w:rPr>
+        <w:t>Choubin</w:t>
+      </w:r>
+      <w:proofErr w:type="spellEnd"/>
+      <w:r>
+        <w:rPr>
+          <w:rFonts w:ascii="Times New Roman" w:hAnsi="Times New Roman" w:cs="Times New Roman"/>
+        </w:rPr>
+        <w:t>, Bahram; et al. (2019, October). “</w:t>
       </w:r>
       <w:r>
         <w:rPr>
@@ -4360,7 +4528,21 @@
         <w:rPr>
           <w:rFonts w:ascii="Times New Roman" w:hAnsi="Times New Roman" w:cs="Times New Roman"/>
         </w:rPr>
-        <w:t>[Gauthier 1] Gauthier, F.. (2017, June 15). “</w:t>
+        <w:t xml:space="preserve">[Gauthier 1] Gauthier, </w:t>
+      </w:r>
+      <w:proofErr w:type="gramStart"/>
+      <w:r>
+        <w:rPr>
+          <w:rFonts w:ascii="Times New Roman" w:hAnsi="Times New Roman" w:cs="Times New Roman"/>
+        </w:rPr>
+        <w:t>F..</w:t>
+      </w:r>
+      <w:proofErr w:type="gramEnd"/>
+      <w:r>
+        <w:rPr>
+          <w:rFonts w:ascii="Times New Roman" w:hAnsi="Times New Roman" w:cs="Times New Roman"/>
+        </w:rPr>
+        <w:t xml:space="preserve"> (2017, June 15). “</w:t>
       </w:r>
       <w:r>
         <w:rPr>
@@ -4400,13 +4582,63 @@
         <w:rPr>
           <w:rFonts w:ascii="Times New Roman" w:hAnsi="Times New Roman" w:cs="Times New Roman"/>
         </w:rPr>
-        <w:t xml:space="preserve">[Pozdnoukhov 1] </w:t>
-      </w:r>
-      <w:r>
-        <w:rPr>
-          <w:rFonts w:ascii="Times New Roman" w:hAnsi="Times New Roman" w:cs="Times New Roman"/>
-        </w:rPr>
-        <w:t>Pozdnoukhov, A.; Purves, R.S.; Kanevski, M.. (2008). “</w:t>
+        <w:t>[</w:t>
+      </w:r>
+      <w:proofErr w:type="spellStart"/>
+      <w:r>
+        <w:rPr>
+          <w:rFonts w:ascii="Times New Roman" w:hAnsi="Times New Roman" w:cs="Times New Roman"/>
+        </w:rPr>
+        <w:t>Pozdnoukhov</w:t>
+      </w:r>
+      <w:proofErr w:type="spellEnd"/>
+      <w:r>
+        <w:rPr>
+          <w:rFonts w:ascii="Times New Roman" w:hAnsi="Times New Roman" w:cs="Times New Roman"/>
+        </w:rPr>
+        <w:t xml:space="preserve"> 1] </w:t>
+      </w:r>
+      <w:proofErr w:type="spellStart"/>
+      <w:r>
+        <w:rPr>
+          <w:rFonts w:ascii="Times New Roman" w:hAnsi="Times New Roman" w:cs="Times New Roman"/>
+        </w:rPr>
+        <w:t>Pozdnoukhov</w:t>
+      </w:r>
+      <w:proofErr w:type="spellEnd"/>
+      <w:r>
+        <w:rPr>
+          <w:rFonts w:ascii="Times New Roman" w:hAnsi="Times New Roman" w:cs="Times New Roman"/>
+        </w:rPr>
+        <w:t xml:space="preserve">, A.; Purves, R.S.; </w:t>
+      </w:r>
+      <w:proofErr w:type="spellStart"/>
+      <w:r>
+        <w:rPr>
+          <w:rFonts w:ascii="Times New Roman" w:hAnsi="Times New Roman" w:cs="Times New Roman"/>
+        </w:rPr>
+        <w:t>Kanevski</w:t>
+      </w:r>
+      <w:proofErr w:type="spellEnd"/>
+      <w:r>
+        <w:rPr>
+          <w:rFonts w:ascii="Times New Roman" w:hAnsi="Times New Roman" w:cs="Times New Roman"/>
+        </w:rPr>
+        <w:t xml:space="preserve">, </w:t>
+      </w:r>
+      <w:proofErr w:type="gramStart"/>
+      <w:r>
+        <w:rPr>
+          <w:rFonts w:ascii="Times New Roman" w:hAnsi="Times New Roman" w:cs="Times New Roman"/>
+        </w:rPr>
+        <w:t>M..</w:t>
+      </w:r>
+      <w:proofErr w:type="gramEnd"/>
+      <w:r>
+        <w:rPr>
+          <w:rFonts w:ascii="Times New Roman" w:hAnsi="Times New Roman" w:cs="Times New Roman"/>
+        </w:rPr>
+        <w:t xml:space="preserve"> (2008). “</w:t>
       </w:r>
       <w:r>
         <w:rPr>
@@ -4446,7 +4678,21 @@
         <w:rPr>
           <w:rFonts w:ascii="Times New Roman" w:hAnsi="Times New Roman" w:cs="Times New Roman"/>
         </w:rPr>
-        <w:t>[Pozdnoukhov 2]</w:t>
+        <w:t>[</w:t>
+      </w:r>
+      <w:proofErr w:type="spellStart"/>
+      <w:r>
+        <w:rPr>
+          <w:rFonts w:ascii="Times New Roman" w:hAnsi="Times New Roman" w:cs="Times New Roman"/>
+        </w:rPr>
+        <w:t>Pozdnoukhov</w:t>
+      </w:r>
+      <w:proofErr w:type="spellEnd"/>
+      <w:r>
+        <w:rPr>
+          <w:rFonts w:ascii="Times New Roman" w:hAnsi="Times New Roman" w:cs="Times New Roman"/>
+        </w:rPr>
+        <w:t xml:space="preserve"> 2]</w:t>
       </w:r>
       <w:r>
         <w:rPr>
@@ -4454,17 +4700,75 @@
         </w:rPr>
         <w:t xml:space="preserve"> </w:t>
       </w:r>
-      <w:r>
-        <w:rPr>
-          <w:rFonts w:ascii="Times New Roman" w:hAnsi="Times New Roman" w:cs="Times New Roman"/>
-        </w:rPr>
-        <w:t>Pozdnoukhov, A.; Matasci, G.; Purves, R.S.; Kanevski, M.. (2011). “</w:t>
-      </w:r>
-      <w:r>
-        <w:rPr>
-          <w:rFonts w:ascii="Times New Roman" w:hAnsi="Times New Roman" w:cs="Times New Roman"/>
-        </w:rPr>
-        <w:t>Spatio-temporal avalanche forecasting with Support Vector</w:t>
+      <w:proofErr w:type="spellStart"/>
+      <w:r>
+        <w:rPr>
+          <w:rFonts w:ascii="Times New Roman" w:hAnsi="Times New Roman" w:cs="Times New Roman"/>
+        </w:rPr>
+        <w:t>Pozdnoukhov</w:t>
+      </w:r>
+      <w:proofErr w:type="spellEnd"/>
+      <w:r>
+        <w:rPr>
+          <w:rFonts w:ascii="Times New Roman" w:hAnsi="Times New Roman" w:cs="Times New Roman"/>
+        </w:rPr>
+        <w:t xml:space="preserve">, A.; </w:t>
+      </w:r>
+      <w:proofErr w:type="spellStart"/>
+      <w:r>
+        <w:rPr>
+          <w:rFonts w:ascii="Times New Roman" w:hAnsi="Times New Roman" w:cs="Times New Roman"/>
+        </w:rPr>
+        <w:t>Matasci</w:t>
+      </w:r>
+      <w:proofErr w:type="spellEnd"/>
+      <w:r>
+        <w:rPr>
+          <w:rFonts w:ascii="Times New Roman" w:hAnsi="Times New Roman" w:cs="Times New Roman"/>
+        </w:rPr>
+        <w:t xml:space="preserve">, G.; Purves, R.S.; </w:t>
+      </w:r>
+      <w:proofErr w:type="spellStart"/>
+      <w:r>
+        <w:rPr>
+          <w:rFonts w:ascii="Times New Roman" w:hAnsi="Times New Roman" w:cs="Times New Roman"/>
+        </w:rPr>
+        <w:t>Kanevski</w:t>
+      </w:r>
+      <w:proofErr w:type="spellEnd"/>
+      <w:r>
+        <w:rPr>
+          <w:rFonts w:ascii="Times New Roman" w:hAnsi="Times New Roman" w:cs="Times New Roman"/>
+        </w:rPr>
+        <w:t xml:space="preserve">, </w:t>
+      </w:r>
+      <w:proofErr w:type="gramStart"/>
+      <w:r>
+        <w:rPr>
+          <w:rFonts w:ascii="Times New Roman" w:hAnsi="Times New Roman" w:cs="Times New Roman"/>
+        </w:rPr>
+        <w:t>M..</w:t>
+      </w:r>
+      <w:proofErr w:type="gramEnd"/>
+      <w:r>
+        <w:rPr>
+          <w:rFonts w:ascii="Times New Roman" w:hAnsi="Times New Roman" w:cs="Times New Roman"/>
+        </w:rPr>
+        <w:t xml:space="preserve"> (2011). “</w:t>
+      </w:r>
+      <w:proofErr w:type="spellStart"/>
+      <w:r>
+        <w:rPr>
+          <w:rFonts w:ascii="Times New Roman" w:hAnsi="Times New Roman" w:cs="Times New Roman"/>
+        </w:rPr>
+        <w:t>Spatio</w:t>
+      </w:r>
+      <w:proofErr w:type="spellEnd"/>
+      <w:r>
+        <w:rPr>
+          <w:rFonts w:ascii="Times New Roman" w:hAnsi="Times New Roman" w:cs="Times New Roman"/>
+        </w:rPr>
+        <w:t>-temporal avalanche forecasting with Support Vector</w:t>
       </w:r>
       <w:r>
         <w:rPr>

--- a/ProjectProposal.docx
+++ b/ProjectProposal.docx
@@ -1757,26 +1757,14 @@
         <w:rPr>
           <w:rFonts w:ascii="Times New Roman" w:hAnsi="Times New Roman" w:cs="Times New Roman"/>
         </w:rPr>
-        <w:t xml:space="preserve">There are </w:t>
-      </w:r>
-      <w:r>
-        <w:rPr>
-          <w:rFonts w:ascii="Times New Roman" w:hAnsi="Times New Roman" w:cs="Times New Roman"/>
-        </w:rPr>
-        <w:t xml:space="preserve">two data sets that need to be cleaned. One is the contains the snow and the other contains the weather data. Matt </w:t>
+        <w:t xml:space="preserve">There are two data sets that need to be cleaned. One is the contains the snow and the other contains the weather data. Matt </w:t>
       </w:r>
       <w:r>
         <w:rPr>
           <w:rFonts w:ascii="Times New Roman" w:hAnsi="Times New Roman" w:cs="Times New Roman"/>
         </w:rPr>
         <w:lastRenderedPageBreak/>
-        <w:t>can complete the cleaning of the snow data and Lowell can complete the cleaning of the weather data. We must then merge the two data sets together.</w:t>
-      </w:r>
-      <w:r>
-        <w:rPr>
-          <w:rFonts w:ascii="Times New Roman" w:hAnsi="Times New Roman" w:cs="Times New Roman"/>
-        </w:rPr>
-        <w:t xml:space="preserve"> T</w:t>
+        <w:t>can complete the cleaning of the snow data and Lowell can complete the cleaning of the weather data. We must then merge the two data sets together. T</w:t>
       </w:r>
       <w:r>
         <w:rPr>
@@ -2211,14 +2199,6 @@
         <w:spacing w:line="360" w:lineRule="auto"/>
         <w:rPr>
           <w:rFonts w:ascii="Times New Roman" w:hAnsi="Times New Roman" w:cs="Times New Roman"/>
-        </w:rPr>
-      </w:pPr>
-    </w:p>
-    <w:p>
-      <w:pPr>
-        <w:spacing w:line="360" w:lineRule="auto"/>
-        <w:rPr>
-          <w:rFonts w:ascii="Times New Roman" w:hAnsi="Times New Roman" w:cs="Times New Roman"/>
           <w:u w:val="single"/>
         </w:rPr>
       </w:pPr>
@@ -2240,38 +2220,12 @@
           <w:u w:val="single"/>
         </w:rPr>
       </w:pPr>
-    </w:p>
-    <w:p>
-      <w:pPr>
-        <w:spacing w:line="360" w:lineRule="auto"/>
+      <w:r>
         <w:rPr>
           <w:rFonts w:ascii="Times New Roman" w:hAnsi="Times New Roman" w:cs="Times New Roman"/>
           <w:u w:val="single"/>
         </w:rPr>
-      </w:pPr>
-    </w:p>
-    <w:p>
-      <w:pPr>
-        <w:spacing w:line="360" w:lineRule="auto"/>
-        <w:rPr>
-          <w:rFonts w:ascii="Times New Roman" w:hAnsi="Times New Roman" w:cs="Times New Roman"/>
-          <w:u w:val="single"/>
-        </w:rPr>
-      </w:pPr>
-    </w:p>
-    <w:p>
-      <w:pPr>
-        <w:spacing w:line="360" w:lineRule="auto"/>
-        <w:rPr>
-          <w:rFonts w:ascii="Times New Roman" w:hAnsi="Times New Roman" w:cs="Times New Roman"/>
-          <w:u w:val="single"/>
-        </w:rPr>
-      </w:pPr>
-      <w:r>
-        <w:rPr>
-          <w:rFonts w:ascii="Times New Roman" w:hAnsi="Times New Roman" w:cs="Times New Roman"/>
-          <w:u w:val="single"/>
-        </w:rPr>
+        <w:lastRenderedPageBreak/>
         <w:t>Data Exploration, Modeling, and Analysis Plan</w:t>
       </w:r>
       <w:r>
@@ -2947,7 +2901,6 @@
         <w:rPr>
           <w:rFonts w:ascii="Times New Roman" w:hAnsi="Times New Roman" w:cs="Times New Roman"/>
         </w:rPr>
-        <w:lastRenderedPageBreak/>
         <w:t>Visualizing:</w:t>
       </w:r>
     </w:p>
@@ -3034,6 +2987,7 @@
         <w:rPr>
           <w:rFonts w:ascii="Times New Roman" w:hAnsi="Times New Roman" w:cs="Times New Roman"/>
         </w:rPr>
+        <w:lastRenderedPageBreak/>
         <w:t xml:space="preserve">Probability of avalanche occurrence </w:t>
       </w:r>
       <w:r>
@@ -3816,6 +3770,7 @@
         <w:rPr>
           <w:rFonts w:ascii="Times New Roman" w:hAnsi="Times New Roman" w:cs="Times New Roman"/>
         </w:rPr>
+        <w:lastRenderedPageBreak/>
         <w:t>Predict probability of avalanche occurrence</w:t>
       </w:r>
     </w:p>
@@ -3969,6 +3924,15 @@
     <w:p>
       <w:pPr>
         <w:spacing w:line="360" w:lineRule="auto"/>
+        <w:ind w:left="1080"/>
+        <w:rPr>
+          <w:rFonts w:ascii="Times New Roman" w:hAnsi="Times New Roman" w:cs="Times New Roman"/>
+        </w:rPr>
+      </w:pPr>
+    </w:p>
+    <w:p>
+      <w:pPr>
+        <w:spacing w:line="360" w:lineRule="auto"/>
         <w:rPr>
           <w:rFonts w:ascii="Times New Roman" w:hAnsi="Times New Roman" w:cs="Times New Roman"/>
           <w:u w:val="single"/>
@@ -4401,6 +4365,7 @@
           <w:rFonts w:ascii="Times New Roman" w:hAnsi="Times New Roman" w:cs="Times New Roman"/>
           <w:u w:val="single"/>
         </w:rPr>
+        <w:lastRenderedPageBreak/>
         <w:t>References:</w:t>
       </w:r>
     </w:p>
